--- a/reports/Student #4/D01/planning and progress reports_ MariadelPino D01.docx
+++ b/reports/Student #4/D01/planning and progress reports_ MariadelPino D01.docx
@@ -164,14 +164,17 @@
     </w:p>
     <w:p>
       <w:r>
-        <w:t xml:space="preserve">Repositorio: </w:t>
-      </w:r>
-      <w:hyperlink r:id="rId8">
+        <w:t>Repositorio:</w:t>
+      </w:r>
+      <w:r>
+        <w:t xml:space="preserve"> </w:t>
+      </w:r>
+      <w:hyperlink r:id="rId8" w:history="1">
         <w:r>
           <w:rPr>
             <w:rStyle w:val="Hipervnculo"/>
           </w:rPr>
-          <w:t>https://github.com/Davidvt04/Acme-ANS-D01</w:t>
+          <w:t>https://github.com/Davidvt04/Acme-ANS-C1.61</w:t>
         </w:r>
       </w:hyperlink>
     </w:p>
@@ -1985,19 +1988,11 @@
                 <w:lang w:val="es-ES"/>
               </w:rPr>
             </w:pPr>
-            <w:proofErr w:type="spellStart"/>
             <w:r>
               <w:rPr>
                 <w:lang w:val="es-ES"/>
               </w:rPr>
-              <w:t>Task</w:t>
-            </w:r>
-            <w:proofErr w:type="spellEnd"/>
-            <w:r>
-              <w:rPr>
-                <w:lang w:val="es-ES"/>
-              </w:rPr>
-              <w:t xml:space="preserve"> 1: añadir página favorita al inicio</w:t>
+              <w:t>Task 1: añadir página favorita al inicio</w:t>
             </w:r>
           </w:p>
           <w:p>
@@ -2072,28 +2067,12 @@
                 <w:lang w:val="es-ES"/>
               </w:rPr>
             </w:pPr>
-            <w:proofErr w:type="spellStart"/>
             <w:r>
               <w:rPr>
                 <w:lang w:val="es-ES"/>
               </w:rPr>
-              <w:t>Task</w:t>
-            </w:r>
-            <w:proofErr w:type="spellEnd"/>
-            <w:r>
-              <w:rPr>
-                <w:lang w:val="es-ES"/>
-              </w:rPr>
-              <w:t xml:space="preserve"> 2: realizar análisis </w:t>
-            </w:r>
-            <w:proofErr w:type="spellStart"/>
-            <w:r>
-              <w:rPr>
-                <w:lang w:val="es-ES"/>
-              </w:rPr>
-              <w:t>report</w:t>
-            </w:r>
-            <w:proofErr w:type="spellEnd"/>
+              <w:t>Task 2: realizar análisis report</w:t>
+            </w:r>
           </w:p>
           <w:p/>
         </w:tc>
@@ -2162,21 +2141,7 @@
               <w:rPr>
                 <w:lang w:val="en-US"/>
               </w:rPr>
-              <w:t xml:space="preserve">Task 3: </w:t>
-            </w:r>
-            <w:proofErr w:type="spellStart"/>
-            <w:r>
-              <w:rPr>
-                <w:lang w:val="en-US"/>
-              </w:rPr>
-              <w:t>realizar</w:t>
-            </w:r>
-            <w:proofErr w:type="spellEnd"/>
-            <w:r>
-              <w:rPr>
-                <w:lang w:val="en-US"/>
-              </w:rPr>
-              <w:t xml:space="preserve"> planning and progress report</w:t>
+              <w:t>Task 3: realizar planning and progress report</w:t>
             </w:r>
           </w:p>
           <w:p>
